--- a/TP3/TP3_Radhak_Sevann.docx
+++ b/TP3/TP3_Radhak_Sevann.docx
@@ -20,7 +20,27 @@
           <w:sz w:val="28"/>
           <w:szCs w:val="28"/>
         </w:rPr>
-        <w:t xml:space="preserve">Trabajo Práctico Nº </w:t>
+        <w:t xml:space="preserve">Trabajo Práctico </w:t>
+      </w:r>
+      <w:proofErr w:type="spellStart"/>
+      <w:r>
+        <w:rPr>
+          <w:b/>
+          <w:bCs/>
+          <w:sz w:val="28"/>
+          <w:szCs w:val="28"/>
+        </w:rPr>
+        <w:t>Nº</w:t>
+      </w:r>
+      <w:proofErr w:type="spellEnd"/>
+      <w:r>
+        <w:rPr>
+          <w:b/>
+          <w:bCs/>
+          <w:sz w:val="28"/>
+          <w:szCs w:val="28"/>
+        </w:rPr>
+        <w:t xml:space="preserve"> </w:t>
       </w:r>
       <w:r>
         <w:rPr>
@@ -170,7 +190,15 @@
         <w:jc w:val="both"/>
       </w:pPr>
       <w:r>
-        <w:t xml:space="preserve">Transcribir el algoritmo escrito en Python a un archivo .pdf </w:t>
+        <w:t>Transcribir el algoritmo escrito en Python a un archivo .</w:t>
+      </w:r>
+      <w:proofErr w:type="spellStart"/>
+      <w:r>
+        <w:t>pdf</w:t>
+      </w:r>
+      <w:proofErr w:type="spellEnd"/>
+      <w:r>
+        <w:t xml:space="preserve"> </w:t>
       </w:r>
       <w:r>
         <w:t>de acuerdo con</w:t>
@@ -197,77 +225,32 @@
       <w:pPr>
         <w:pStyle w:val="ListParagraph"/>
         <w:ind w:left="2124"/>
-        <w:jc w:val="both"/>
       </w:pPr>
       <w:r>
         <w:rPr>
           <w:b/>
           <w:bCs/>
-          <w:highlight w:val="yellow"/>
-        </w:rPr>
-        <w:t>Enlace al código:</w:t>
-      </w:r>
-      <w:r>
-        <w:rPr>
-          <w:highlight w:val="yellow"/>
-        </w:rPr>
+        </w:rPr>
+        <w:t>C</w:t>
+      </w:r>
+      <w:r>
+        <w:rPr>
+          <w:b/>
+          <w:bCs/>
+        </w:rPr>
+        <w:t>ódigo:</w:t>
+      </w:r>
+      <w:r>
         <w:t xml:space="preserve"> </w:t>
       </w:r>
-      <w:r>
-        <w:rPr>
-          <w:highlight w:val="yellow"/>
-        </w:rPr>
-        <w:tab/>
-      </w:r>
-      <w:r>
-        <w:rPr>
-          <w:highlight w:val="yellow"/>
-        </w:rPr>
-        <w:t>----------</w:t>
-      </w:r>
-      <w:r>
-        <w:rPr>
-          <w:highlight w:val="yellow"/>
-        </w:rPr>
-        <w:tab/>
-      </w:r>
-      <w:r>
-        <w:rPr>
-          <w:highlight w:val="yellow"/>
-        </w:rPr>
-        <w:tab/>
-      </w:r>
-      <w:r>
-        <w:rPr>
-          <w:highlight w:val="yellow"/>
-        </w:rPr>
-        <w:t>i</w:t>
-      </w:r>
-      <w:r>
-        <w:rPr>
-          <w:highlight w:val="yellow"/>
-        </w:rPr>
-        <w:t>nsertar enlace</w:t>
-      </w:r>
-      <w:r>
-        <w:rPr>
-          <w:highlight w:val="yellow"/>
-        </w:rPr>
-        <w:tab/>
-        <w:t>------</w:t>
-      </w:r>
-      <w:r>
-        <w:rPr>
-          <w:highlight w:val="yellow"/>
-        </w:rPr>
-        <w:t>---------</w:t>
-      </w:r>
-      <w:r>
-        <w:rPr>
-          <w:highlight w:val="yellow"/>
-        </w:rPr>
-        <w:t>-</w:t>
-      </w:r>
+      <w:hyperlink r:id="rId6" w:history="1">
+        <w:r>
+          <w:rPr>
+            <w:rStyle w:val="Hyperlink"/>
+          </w:rPr>
+          <w:t>https://github.com/sevann-radhak/UBA-AE/blob/main/TP3/TP3-ej1.ipynb</w:t>
+        </w:r>
+      </w:hyperlink>
     </w:p>
     <w:p>
       <w:pPr>
@@ -279,7 +262,15 @@
         <w:jc w:val="both"/>
       </w:pPr>
       <w:r>
-        <w:t xml:space="preserve">Transcribir al .pdf la solución óptima encontrada (dominio) y el valor objetivo óptimo (imagen). </w:t>
+        <w:t>Transcribir al .</w:t>
+      </w:r>
+      <w:proofErr w:type="spellStart"/>
+      <w:r>
+        <w:t>pdf</w:t>
+      </w:r>
+      <w:proofErr w:type="spellEnd"/>
+      <w:r>
+        <w:t xml:space="preserve"> la solución óptima encontrada (dominio) y el valor objetivo óptimo (imagen). </w:t>
       </w:r>
     </w:p>
     <w:p>
@@ -302,7 +293,15 @@
         <w:tab/>
       </w:r>
       <w:r>
-        <w:t>Mejor solución: [15.2402649  126.6574484   94.99925617  75.33260476]</w:t>
+        <w:t>Mejor solución: [</w:t>
+      </w:r>
+      <w:proofErr w:type="gramStart"/>
+      <w:r>
+        <w:t>15.2402649  126.6574484</w:t>
+      </w:r>
+      <w:proofErr w:type="gramEnd"/>
+      <w:r>
+        <w:t xml:space="preserve">   94.99925617  75.33260476]</w:t>
       </w:r>
     </w:p>
     <w:p>
@@ -328,7 +327,23 @@
         <w:t>I</w:t>
       </w:r>
       <w:r>
-        <w:t>ndicar en el .pdf la URL del repositorio en donde se encuentra el algoritmo PSO.</w:t>
+        <w:t xml:space="preserve">ndicar en </w:t>
+      </w:r>
+      <w:proofErr w:type="spellStart"/>
+      <w:r>
+        <w:t>el</w:t>
+      </w:r>
+      <w:proofErr w:type="spellEnd"/>
+      <w:r>
+        <w:t xml:space="preserve"> .</w:t>
+      </w:r>
+      <w:proofErr w:type="spellStart"/>
+      <w:r>
+        <w:t>pdf</w:t>
+      </w:r>
+      <w:proofErr w:type="spellEnd"/>
+      <w:r>
+        <w:t xml:space="preserve"> la URL del repositorio en donde se encuentra el algoritmo PSO.</w:t>
       </w:r>
     </w:p>
     <w:p>
@@ -351,75 +366,14 @@
         <w:ind w:left="2124"/>
         <w:jc w:val="both"/>
       </w:pPr>
-      <w:r>
-        <w:rPr>
-          <w:b/>
-          <w:bCs/>
-          <w:highlight w:val="yellow"/>
-        </w:rPr>
-        <w:t>Enlace al código:</w:t>
-      </w:r>
-      <w:r>
-        <w:rPr>
-          <w:highlight w:val="yellow"/>
-        </w:rPr>
-        <w:t xml:space="preserve"> </w:t>
-      </w:r>
-      <w:r>
-        <w:rPr>
-          <w:highlight w:val="yellow"/>
-        </w:rPr>
-        <w:tab/>
-      </w:r>
-      <w:r>
-        <w:rPr>
-          <w:highlight w:val="yellow"/>
-        </w:rPr>
-        <w:t>----------</w:t>
-      </w:r>
-      <w:r>
-        <w:rPr>
-          <w:highlight w:val="yellow"/>
-        </w:rPr>
-        <w:tab/>
-      </w:r>
-      <w:r>
-        <w:rPr>
-          <w:highlight w:val="yellow"/>
-        </w:rPr>
-        <w:tab/>
-      </w:r>
-      <w:r>
-        <w:rPr>
-          <w:highlight w:val="yellow"/>
-        </w:rPr>
-        <w:t>i</w:t>
-      </w:r>
-      <w:r>
-        <w:rPr>
-          <w:highlight w:val="yellow"/>
-        </w:rPr>
-        <w:t>nsertar enlace</w:t>
-      </w:r>
-      <w:r>
-        <w:rPr>
-          <w:highlight w:val="yellow"/>
-        </w:rPr>
-        <w:tab/>
-        <w:t>------</w:t>
-      </w:r>
-      <w:r>
-        <w:rPr>
-          <w:highlight w:val="yellow"/>
-        </w:rPr>
-        <w:t>---------</w:t>
-      </w:r>
-      <w:r>
-        <w:rPr>
-          <w:highlight w:val="yellow"/>
-        </w:rPr>
-        <w:t>-</w:t>
-      </w:r>
+      <w:hyperlink r:id="rId7" w:history="1">
+        <w:r>
+          <w:rPr>
+            <w:rStyle w:val="Hyperlink"/>
+          </w:rPr>
+          <w:t>https://github.com/sevann-radhak/UBA-AE/blob/main/TP3/TP3-ej1.ipynb</w:t>
+        </w:r>
+      </w:hyperlink>
     </w:p>
     <w:p>
       <w:pPr>
@@ -431,7 +385,31 @@
         <w:jc w:val="both"/>
       </w:pPr>
       <w:r>
-        <w:t xml:space="preserve">Realizar un gráfico de línea que muestre gbest (eje de ordenadas) en función de las iteraciones realizadas (eje de abscisas). El gráfico debe contener etiquetas en los ejes, leyenda y un título. El gráfico debe ser pegado en el .pdf. </w:t>
+        <w:t xml:space="preserve">Realizar un gráfico de línea que muestre </w:t>
+      </w:r>
+      <w:proofErr w:type="spellStart"/>
+      <w:r>
+        <w:t>gbest</w:t>
+      </w:r>
+      <w:proofErr w:type="spellEnd"/>
+      <w:r>
+        <w:t xml:space="preserve"> (eje de ordenadas) en función de las iteraciones realizadas (eje de abscisas). El gráfico debe contener etiquetas en los ejes, leyenda y un título. El gráfico debe ser pegado en </w:t>
+      </w:r>
+      <w:proofErr w:type="spellStart"/>
+      <w:r>
+        <w:t>el</w:t>
+      </w:r>
+      <w:proofErr w:type="spellEnd"/>
+      <w:r>
+        <w:t xml:space="preserve"> .</w:t>
+      </w:r>
+      <w:proofErr w:type="spellStart"/>
+      <w:r>
+        <w:t>pdf</w:t>
+      </w:r>
+      <w:proofErr w:type="spellEnd"/>
+      <w:r>
+        <w:t xml:space="preserve">. </w:t>
       </w:r>
     </w:p>
     <w:p>
@@ -475,7 +453,7 @@
                     <pic:cNvPicPr/>
                   </pic:nvPicPr>
                   <pic:blipFill>
-                    <a:blip r:embed="rId6"/>
+                    <a:blip r:embed="rId8"/>
                     <a:stretch>
                       <a:fillRect/>
                     </a:stretch>
@@ -506,7 +484,23 @@
         <w:jc w:val="both"/>
       </w:pPr>
       <w:r>
-        <w:t xml:space="preserve">Explicar (en el .pdf) y demostrar (desde el código fuente) que sucede si se reduce en 1 unidad el tiempo de acabado de la parte B. </w:t>
+        <w:t xml:space="preserve">Explicar (en </w:t>
+      </w:r>
+      <w:proofErr w:type="spellStart"/>
+      <w:r>
+        <w:t>el</w:t>
+      </w:r>
+      <w:proofErr w:type="spellEnd"/>
+      <w:r>
+        <w:t xml:space="preserve"> .</w:t>
+      </w:r>
+      <w:proofErr w:type="spellStart"/>
+      <w:r>
+        <w:t>pdf</w:t>
+      </w:r>
+      <w:proofErr w:type="spellEnd"/>
+      <w:r>
+        <w:t xml:space="preserve">) y demostrar (desde el código fuente) que sucede si se reduce en 1 unidad el tiempo de acabado de la parte B. </w:t>
       </w:r>
     </w:p>
     <w:p>
@@ -540,7 +534,71 @@
         <w:jc w:val="both"/>
       </w:pPr>
       <w:r>
-        <w:t>Realizar 3 boxplots a partir de los gbest de 3 variantes de solución: i) El primer boxplot con el coeficiente de inercia constante w = 0.8, ii) El segundo boxplot con el coeficiente de inercia dinámico lineal y iii) El tercer boxplot sin coeficiente de inercia pero aplicando Factor de constricción con φ a elección.</w:t>
+        <w:t xml:space="preserve">Realizar 3 </w:t>
+      </w:r>
+      <w:proofErr w:type="spellStart"/>
+      <w:r>
+        <w:t>boxplots</w:t>
+      </w:r>
+      <w:proofErr w:type="spellEnd"/>
+      <w:r>
+        <w:t xml:space="preserve"> a partir de los </w:t>
+      </w:r>
+      <w:proofErr w:type="spellStart"/>
+      <w:r>
+        <w:t>gbest</w:t>
+      </w:r>
+      <w:proofErr w:type="spellEnd"/>
+      <w:r>
+        <w:t xml:space="preserve"> de 3 variantes de solución: i) El primer </w:t>
+      </w:r>
+      <w:proofErr w:type="spellStart"/>
+      <w:r>
+        <w:t>boxplot</w:t>
+      </w:r>
+      <w:proofErr w:type="spellEnd"/>
+      <w:r>
+        <w:t xml:space="preserve"> con el coeficiente de inercia constante w = 0.8, </w:t>
+      </w:r>
+      <w:proofErr w:type="spellStart"/>
+      <w:r>
+        <w:t>ii</w:t>
+      </w:r>
+      <w:proofErr w:type="spellEnd"/>
+      <w:r>
+        <w:t xml:space="preserve">) El segundo </w:t>
+      </w:r>
+      <w:proofErr w:type="spellStart"/>
+      <w:r>
+        <w:t>boxplot</w:t>
+      </w:r>
+      <w:proofErr w:type="spellEnd"/>
+      <w:r>
+        <w:t xml:space="preserve"> con el coeficiente de inercia dinámico lineal y </w:t>
+      </w:r>
+      <w:proofErr w:type="spellStart"/>
+      <w:r>
+        <w:t>iii</w:t>
+      </w:r>
+      <w:proofErr w:type="spellEnd"/>
+      <w:r>
+        <w:t xml:space="preserve">) El tercer </w:t>
+      </w:r>
+      <w:proofErr w:type="spellStart"/>
+      <w:r>
+        <w:t>boxplot</w:t>
+      </w:r>
+      <w:proofErr w:type="spellEnd"/>
+      <w:r>
+        <w:t xml:space="preserve"> sin coeficiente de </w:t>
+      </w:r>
+      <w:proofErr w:type="gramStart"/>
+      <w:r>
+        <w:t>inercia</w:t>
+      </w:r>
+      <w:proofErr w:type="gramEnd"/>
+      <w:r>
+        <w:t xml:space="preserve"> pero aplicando Factor de constricción con φ a elección.</w:t>
       </w:r>
     </w:p>
     <w:p>
@@ -586,7 +644,7 @@
                     <pic:cNvPicPr/>
                   </pic:nvPicPr>
                   <pic:blipFill>
-                    <a:blip r:embed="rId7"/>
+                    <a:blip r:embed="rId9"/>
                     <a:stretch>
                       <a:fillRect/>
                     </a:stretch>
@@ -617,7 +675,23 @@
         <w:jc w:val="both"/>
       </w:pPr>
       <w:r>
-        <w:t xml:space="preserve">Realizar observaciones/comentarios/conclusiones en el .pdf acerca de los resultados del ítem (f). </w:t>
+        <w:t xml:space="preserve">Realizar observaciones/comentarios/conclusiones en </w:t>
+      </w:r>
+      <w:proofErr w:type="spellStart"/>
+      <w:r>
+        <w:t>el</w:t>
+      </w:r>
+      <w:proofErr w:type="spellEnd"/>
+      <w:r>
+        <w:t xml:space="preserve"> .</w:t>
+      </w:r>
+      <w:proofErr w:type="spellStart"/>
+      <w:r>
+        <w:t>pdf</w:t>
+      </w:r>
+      <w:proofErr w:type="spellEnd"/>
+      <w:r>
+        <w:t xml:space="preserve"> acerca de los resultados del ítem (f). </w:t>
       </w:r>
     </w:p>
     <w:p>
@@ -656,7 +730,23 @@
         <w:jc w:val="both"/>
       </w:pPr>
       <w:r>
-        <w:t>Realizar observaciones/comentarios/conclusiones en el .pdf acerca de qué cantidad mínima de partículas es factible utilizar para este problema específicamente.</w:t>
+        <w:t xml:space="preserve">Realizar observaciones/comentarios/conclusiones en </w:t>
+      </w:r>
+      <w:proofErr w:type="spellStart"/>
+      <w:r>
+        <w:t>el</w:t>
+      </w:r>
+      <w:proofErr w:type="spellEnd"/>
+      <w:r>
+        <w:t xml:space="preserve"> .</w:t>
+      </w:r>
+      <w:proofErr w:type="spellStart"/>
+      <w:r>
+        <w:t>pdf</w:t>
+      </w:r>
+      <w:proofErr w:type="spellEnd"/>
+      <w:r>
+        <w:t xml:space="preserve"> acerca de qué cantidad mínima de partículas es factible utilizar para este problema específicamente.</w:t>
       </w:r>
     </w:p>
     <w:p>
@@ -677,6 +767,696 @@
       </w:r>
       <w:r>
         <w:t>Para este problema específico, se observa que una cantidad mínima de 10 partículas es suficiente para obtener resultados razonables. Sin embargo, aumentar el número de partículas a 20 o más mejora la robustez y la calidad de la solución, reduciendo la variabilidad entre ejecuciones y aumentando la probabilidad de alcanzar el óptimo global.</w:t>
+      </w:r>
+    </w:p>
+    <w:p>
+      <w:pPr>
+        <w:pStyle w:val="ListParagraph"/>
+        <w:ind w:left="1440"/>
+        <w:jc w:val="both"/>
+      </w:pPr>
+    </w:p>
+    <w:p>
+      <w:pPr>
+        <w:pStyle w:val="ListParagraph"/>
+        <w:numPr>
+          <w:ilvl w:val="0"/>
+          <w:numId w:val="1"/>
+        </w:numPr>
+        <w:jc w:val="both"/>
+      </w:pPr>
+      <w:r>
+        <w:t xml:space="preserve">Un fabricante de equipos de cómputo produce dos tipos de impresoras (impresoras de tipo 1 e impresoras de tipo 2). Los recursos necesarios para </w:t>
+      </w:r>
+      <w:proofErr w:type="gramStart"/>
+      <w:r>
+        <w:t>producirlas</w:t>
+      </w:r>
+      <w:proofErr w:type="gramEnd"/>
+      <w:r>
+        <w:t xml:space="preserve"> así como las utilidades correspondientes son los que siguen: </w:t>
+      </w:r>
+    </w:p>
+    <w:p>
+      <w:pPr>
+        <w:pStyle w:val="ListParagraph"/>
+        <w:jc w:val="center"/>
+      </w:pPr>
+      <w:r>
+        <w:drawing>
+          <wp:inline distT="0" distB="0" distL="0" distR="0" wp14:anchorId="57C24441" wp14:editId="5E52BD79">
+            <wp:extent cx="2903472" cy="800169"/>
+            <wp:effectExtent l="0" t="0" r="0" b="0"/>
+            <wp:docPr id="987696358" name="Picture 1" descr="A close-up of a number&#10;&#10;Description automatically generated"/>
+            <wp:cNvGraphicFramePr>
+              <a:graphicFrameLocks xmlns:a="http://schemas.openxmlformats.org/drawingml/2006/main" noChangeAspect="1"/>
+            </wp:cNvGraphicFramePr>
+            <a:graphic xmlns:a="http://schemas.openxmlformats.org/drawingml/2006/main">
+              <a:graphicData uri="http://schemas.openxmlformats.org/drawingml/2006/picture">
+                <pic:pic xmlns:pic="http://schemas.openxmlformats.org/drawingml/2006/picture">
+                  <pic:nvPicPr>
+                    <pic:cNvPr id="987696358" name="Picture 1" descr="A close-up of a number&#10;&#10;Description automatically generated"/>
+                    <pic:cNvPicPr/>
+                  </pic:nvPicPr>
+                  <pic:blipFill>
+                    <a:blip r:embed="rId10"/>
+                    <a:stretch>
+                      <a:fillRect/>
+                    </a:stretch>
+                  </pic:blipFill>
+                  <pic:spPr>
+                    <a:xfrm>
+                      <a:off x="0" y="0"/>
+                      <a:ext cx="2903472" cy="800169"/>
+                    </a:xfrm>
+                    <a:prstGeom prst="rect">
+                      <a:avLst/>
+                    </a:prstGeom>
+                  </pic:spPr>
+                </pic:pic>
+              </a:graphicData>
+            </a:graphic>
+          </wp:inline>
+        </w:drawing>
+      </w:r>
+    </w:p>
+    <w:p>
+      <w:pPr>
+        <w:pStyle w:val="ListParagraph"/>
+        <w:jc w:val="both"/>
+      </w:pPr>
+    </w:p>
+    <w:p>
+      <w:pPr>
+        <w:pStyle w:val="ListParagraph"/>
+        <w:jc w:val="both"/>
+      </w:pPr>
+      <w:r>
+        <w:t xml:space="preserve">Si cada día se dispone de $127000 de capital y 4270 horas de mano de obra, ¿qué cantidad de cada equipo debe producirse a diario a fin de maximizar la utilidad? Escriba el algoritmo PSO con restricciones </w:t>
+      </w:r>
+      <w:r>
+        <w:lastRenderedPageBreak/>
+        <w:t>(sin usar bibliotecas para PSO) que permita optimizar la utilidad y resolver cumpliendo con las siguientes consignas:</w:t>
+      </w:r>
+    </w:p>
+    <w:p>
+      <w:pPr>
+        <w:pStyle w:val="ListParagraph"/>
+        <w:numPr>
+          <w:ilvl w:val="1"/>
+          <w:numId w:val="1"/>
+        </w:numPr>
+        <w:jc w:val="both"/>
+      </w:pPr>
+      <w:r>
+        <w:t>Transcribir el algoritmo escrito en Python a un archivo .</w:t>
+      </w:r>
+      <w:proofErr w:type="spellStart"/>
+      <w:r>
+        <w:t>pdf</w:t>
+      </w:r>
+      <w:proofErr w:type="spellEnd"/>
+      <w:r>
+        <w:t xml:space="preserve"> </w:t>
+      </w:r>
+      <w:proofErr w:type="gramStart"/>
+      <w:r>
+        <w:t>de acuerdo a</w:t>
+      </w:r>
+      <w:proofErr w:type="gramEnd"/>
+      <w:r>
+        <w:t xml:space="preserve"> los siguientes parámetros: número de partículas = 10, máximo número de iteraciones 80, coeficientes de aceleración c1 = c2 = 2, factor de inercia w = 0.5.</w:t>
+      </w:r>
+    </w:p>
+    <w:p>
+      <w:pPr>
+        <w:pStyle w:val="ListParagraph"/>
+        <w:ind w:left="1440"/>
+        <w:jc w:val="both"/>
+        <w:rPr>
+          <w:b/>
+          <w:bCs/>
+        </w:rPr>
+      </w:pPr>
+      <w:r>
+        <w:rPr>
+          <w:b/>
+          <w:bCs/>
+        </w:rPr>
+        <w:t>SOLUCIÓN:</w:t>
+      </w:r>
+    </w:p>
+    <w:p>
+      <w:pPr>
+        <w:pStyle w:val="ListParagraph"/>
+        <w:ind w:left="1440"/>
+        <w:jc w:val="both"/>
+      </w:pPr>
+      <w:r>
+        <w:tab/>
+      </w:r>
+      <w:r>
+        <w:rPr>
+          <w:b/>
+          <w:bCs/>
+        </w:rPr>
+        <w:t>Código:</w:t>
+      </w:r>
+      <w:r>
+        <w:t xml:space="preserve"> </w:t>
+      </w:r>
+      <w:hyperlink r:id="rId11" w:history="1">
+        <w:r>
+          <w:rPr>
+            <w:rStyle w:val="Hyperlink"/>
+          </w:rPr>
+          <w:t>https://github.com/sevann-radhak/UBA-AE/blob/main/TP3/TP3-ej</w:t>
+        </w:r>
+        <w:r>
+          <w:rPr>
+            <w:rStyle w:val="Hyperlink"/>
+          </w:rPr>
+          <w:t>2</w:t>
+        </w:r>
+        <w:r>
+          <w:rPr>
+            <w:rStyle w:val="Hyperlink"/>
+          </w:rPr>
+          <w:t>.ipynb</w:t>
+        </w:r>
+      </w:hyperlink>
+    </w:p>
+    <w:p>
+      <w:pPr>
+        <w:pStyle w:val="ListParagraph"/>
+        <w:numPr>
+          <w:ilvl w:val="1"/>
+          <w:numId w:val="1"/>
+        </w:numPr>
+        <w:jc w:val="both"/>
+      </w:pPr>
+      <w:r>
+        <w:t>Transcribir al .</w:t>
+      </w:r>
+      <w:proofErr w:type="spellStart"/>
+      <w:r>
+        <w:t>pdf</w:t>
+      </w:r>
+      <w:proofErr w:type="spellEnd"/>
+      <w:r>
+        <w:t xml:space="preserve"> la solución óptima encontrada (dominio) y el valor objetivo óptimo (imagen). </w:t>
+      </w:r>
+    </w:p>
+    <w:p>
+      <w:pPr>
+        <w:pStyle w:val="ListParagraph"/>
+        <w:ind w:left="1440"/>
+        <w:jc w:val="both"/>
+        <w:rPr>
+          <w:lang w:val="en-US"/>
+        </w:rPr>
+      </w:pPr>
+      <w:r>
+        <w:rPr>
+          <w:b/>
+          <w:bCs/>
+          <w:lang w:val="en-US"/>
+        </w:rPr>
+        <w:t>SOLUCIÓN:</w:t>
+      </w:r>
+    </w:p>
+    <w:p>
+      <w:pPr>
+        <w:pStyle w:val="ListParagraph"/>
+        <w:ind w:left="2124"/>
+        <w:jc w:val="both"/>
+      </w:pPr>
+      <w:r>
+        <w:t>Mejor solución: [ 94.41658532 238.16682936]</w:t>
+      </w:r>
+    </w:p>
+    <w:p>
+      <w:pPr>
+        <w:pStyle w:val="ListParagraph"/>
+        <w:ind w:left="2124"/>
+        <w:jc w:val="both"/>
+      </w:pPr>
+      <w:r>
+        <w:t>Valor óptimo: 142475.0244043616</w:t>
+      </w:r>
+    </w:p>
+    <w:p>
+      <w:pPr>
+        <w:pStyle w:val="ListParagraph"/>
+        <w:numPr>
+          <w:ilvl w:val="1"/>
+          <w:numId w:val="1"/>
+        </w:numPr>
+        <w:jc w:val="both"/>
+      </w:pPr>
+      <w:r>
+        <w:t xml:space="preserve">Indicar en </w:t>
+      </w:r>
+      <w:proofErr w:type="spellStart"/>
+      <w:r>
+        <w:t>el</w:t>
+      </w:r>
+      <w:proofErr w:type="spellEnd"/>
+      <w:r>
+        <w:t xml:space="preserve"> .</w:t>
+      </w:r>
+      <w:proofErr w:type="spellStart"/>
+      <w:r>
+        <w:t>pdf</w:t>
+      </w:r>
+      <w:proofErr w:type="spellEnd"/>
+      <w:r>
+        <w:t xml:space="preserve"> la URL del repositorio en donde se encuentra el algoritmo PSO.</w:t>
+      </w:r>
+    </w:p>
+    <w:p>
+      <w:pPr>
+        <w:pStyle w:val="ListParagraph"/>
+        <w:ind w:left="1440"/>
+        <w:jc w:val="both"/>
+        <w:rPr>
+          <w:b/>
+          <w:bCs/>
+        </w:rPr>
+      </w:pPr>
+      <w:r>
+        <w:rPr>
+          <w:b/>
+          <w:bCs/>
+        </w:rPr>
+        <w:t>SOLUCIÓN</w:t>
+      </w:r>
+      <w:r>
+        <w:rPr>
+          <w:b/>
+          <w:bCs/>
+        </w:rPr>
+        <w:t xml:space="preserve">: </w:t>
+      </w:r>
+      <w:hyperlink r:id="rId12" w:history="1">
+        <w:r>
+          <w:rPr>
+            <w:rStyle w:val="Hyperlink"/>
+          </w:rPr>
+          <w:t>https://github.com/sevann-radhak/UBA-AE/blob/main/TP3/TP3-ej2.ipynb</w:t>
+        </w:r>
+      </w:hyperlink>
+    </w:p>
+    <w:p>
+      <w:pPr>
+        <w:pStyle w:val="ListParagraph"/>
+        <w:numPr>
+          <w:ilvl w:val="1"/>
+          <w:numId w:val="1"/>
+        </w:numPr>
+        <w:jc w:val="both"/>
+      </w:pPr>
+      <w:r>
+        <w:t xml:space="preserve">Realizar un gráfico de línea que muestre </w:t>
+      </w:r>
+      <w:proofErr w:type="spellStart"/>
+      <w:r>
+        <w:t>gbest</w:t>
+      </w:r>
+      <w:proofErr w:type="spellEnd"/>
+      <w:r>
+        <w:t xml:space="preserve"> (eje de ordenadas) en función de las iteraciones realizadas (eje de abscisas). El gráfico debe contener etiquetas en los ejes, leyenda y un título. El gráfico debe ser pegado en </w:t>
+      </w:r>
+      <w:proofErr w:type="spellStart"/>
+      <w:r>
+        <w:t>el</w:t>
+      </w:r>
+      <w:proofErr w:type="spellEnd"/>
+      <w:r>
+        <w:t xml:space="preserve"> .</w:t>
+      </w:r>
+      <w:proofErr w:type="spellStart"/>
+      <w:r>
+        <w:t>pdf</w:t>
+      </w:r>
+      <w:proofErr w:type="spellEnd"/>
+      <w:r>
+        <w:t xml:space="preserve">. </w:t>
+      </w:r>
+    </w:p>
+    <w:p>
+      <w:pPr>
+        <w:pStyle w:val="ListParagraph"/>
+        <w:ind w:left="1440"/>
+        <w:jc w:val="both"/>
+        <w:rPr>
+          <w:b/>
+          <w:bCs/>
+        </w:rPr>
+      </w:pPr>
+      <w:r>
+        <w:rPr>
+          <w:b/>
+          <w:bCs/>
+        </w:rPr>
+        <w:t>SOLUCIÓN</w:t>
+      </w:r>
+      <w:r>
+        <w:rPr>
+          <w:b/>
+          <w:bCs/>
+        </w:rPr>
+        <w:t>:</w:t>
+      </w:r>
+    </w:p>
+    <w:p>
+      <w:pPr>
+        <w:pStyle w:val="ListParagraph"/>
+        <w:ind w:left="1440"/>
+        <w:jc w:val="center"/>
+      </w:pPr>
+      <w:r>
+        <w:drawing>
+          <wp:inline distT="0" distB="0" distL="0" distR="0" wp14:anchorId="48CFF622" wp14:editId="2F391ACE">
+            <wp:extent cx="3442565" cy="2743200"/>
+            <wp:effectExtent l="0" t="0" r="5715" b="0"/>
+            <wp:docPr id="1593345905" name="Picture 1" descr="A graph with blue and orange lines&#10;&#10;Description automatically generated"/>
+            <wp:cNvGraphicFramePr>
+              <a:graphicFrameLocks xmlns:a="http://schemas.openxmlformats.org/drawingml/2006/main" noChangeAspect="1"/>
+            </wp:cNvGraphicFramePr>
+            <a:graphic xmlns:a="http://schemas.openxmlformats.org/drawingml/2006/main">
+              <a:graphicData uri="http://schemas.openxmlformats.org/drawingml/2006/picture">
+                <pic:pic xmlns:pic="http://schemas.openxmlformats.org/drawingml/2006/picture">
+                  <pic:nvPicPr>
+                    <pic:cNvPr id="1593345905" name="Picture 1" descr="A graph with blue and orange lines&#10;&#10;Description automatically generated"/>
+                    <pic:cNvPicPr/>
+                  </pic:nvPicPr>
+                  <pic:blipFill>
+                    <a:blip r:embed="rId13"/>
+                    <a:stretch>
+                      <a:fillRect/>
+                    </a:stretch>
+                  </pic:blipFill>
+                  <pic:spPr>
+                    <a:xfrm>
+                      <a:off x="0" y="0"/>
+                      <a:ext cx="3442565" cy="2743200"/>
+                    </a:xfrm>
+                    <a:prstGeom prst="rect">
+                      <a:avLst/>
+                    </a:prstGeom>
+                  </pic:spPr>
+                </pic:pic>
+              </a:graphicData>
+            </a:graphic>
+          </wp:inline>
+        </w:drawing>
+      </w:r>
+    </w:p>
+    <w:p>
+      <w:pPr>
+        <w:pStyle w:val="ListParagraph"/>
+        <w:numPr>
+          <w:ilvl w:val="1"/>
+          <w:numId w:val="1"/>
+        </w:numPr>
+        <w:jc w:val="both"/>
+      </w:pPr>
+      <w:r>
+        <w:t xml:space="preserve">Realizar 3 </w:t>
+      </w:r>
+      <w:proofErr w:type="spellStart"/>
+      <w:r>
+        <w:t>boxplots</w:t>
+      </w:r>
+      <w:proofErr w:type="spellEnd"/>
+      <w:r>
+        <w:t xml:space="preserve"> a partir de los </w:t>
+      </w:r>
+      <w:proofErr w:type="spellStart"/>
+      <w:r>
+        <w:t>gbest</w:t>
+      </w:r>
+      <w:proofErr w:type="spellEnd"/>
+      <w:r>
+        <w:t xml:space="preserve"> de 3 variantes de solución: i) El primer </w:t>
+      </w:r>
+      <w:proofErr w:type="spellStart"/>
+      <w:r>
+        <w:t>boxplot</w:t>
+      </w:r>
+      <w:proofErr w:type="spellEnd"/>
+      <w:r>
+        <w:t xml:space="preserve"> con el coeficiente de inercia constante w = 0.9, </w:t>
+      </w:r>
+      <w:proofErr w:type="spellStart"/>
+      <w:r>
+        <w:t>ii</w:t>
+      </w:r>
+      <w:proofErr w:type="spellEnd"/>
+      <w:r>
+        <w:t xml:space="preserve">) El segundo </w:t>
+      </w:r>
+      <w:proofErr w:type="spellStart"/>
+      <w:r>
+        <w:t>boxplot</w:t>
+      </w:r>
+      <w:proofErr w:type="spellEnd"/>
+      <w:r>
+        <w:t xml:space="preserve"> con el coeficiente de inercia dinámico lineal y </w:t>
+      </w:r>
+      <w:proofErr w:type="spellStart"/>
+      <w:r>
+        <w:t>iii</w:t>
+      </w:r>
+      <w:proofErr w:type="spellEnd"/>
+      <w:r>
+        <w:t xml:space="preserve">) El tercer </w:t>
+      </w:r>
+      <w:proofErr w:type="spellStart"/>
+      <w:r>
+        <w:t>boxplot</w:t>
+      </w:r>
+      <w:proofErr w:type="spellEnd"/>
+      <w:r>
+        <w:t xml:space="preserve"> sin coeficiente de </w:t>
+      </w:r>
+      <w:proofErr w:type="gramStart"/>
+      <w:r>
+        <w:t>inercia</w:t>
+      </w:r>
+      <w:proofErr w:type="gramEnd"/>
+      <w:r>
+        <w:t xml:space="preserve"> pero aplicando Factor de constricción con φ = 5. </w:t>
+      </w:r>
+    </w:p>
+    <w:p>
+      <w:pPr>
+        <w:pStyle w:val="ListParagraph"/>
+        <w:ind w:left="1440"/>
+        <w:jc w:val="both"/>
+        <w:rPr>
+          <w:b/>
+          <w:bCs/>
+        </w:rPr>
+      </w:pPr>
+      <w:r>
+        <w:rPr>
+          <w:b/>
+          <w:bCs/>
+        </w:rPr>
+        <w:t>SOLUCIÓN</w:t>
+      </w:r>
+      <w:r>
+        <w:rPr>
+          <w:b/>
+          <w:bCs/>
+        </w:rPr>
+        <w:t>:</w:t>
+      </w:r>
+    </w:p>
+    <w:p>
+      <w:pPr>
+        <w:pStyle w:val="ListParagraph"/>
+        <w:ind w:left="1440"/>
+        <w:jc w:val="center"/>
+      </w:pPr>
+      <w:r>
+        <w:drawing>
+          <wp:inline distT="0" distB="0" distL="0" distR="0" wp14:anchorId="0F7D3AA2" wp14:editId="290BE087">
+            <wp:extent cx="3756171" cy="2743200"/>
+            <wp:effectExtent l="0" t="0" r="0" b="0"/>
+            <wp:docPr id="332164604" name="Picture 1" descr="A graph with a number of points and a line&#10;&#10;Description automatically generated with medium confidence"/>
+            <wp:cNvGraphicFramePr>
+              <a:graphicFrameLocks xmlns:a="http://schemas.openxmlformats.org/drawingml/2006/main" noChangeAspect="1"/>
+            </wp:cNvGraphicFramePr>
+            <a:graphic xmlns:a="http://schemas.openxmlformats.org/drawingml/2006/main">
+              <a:graphicData uri="http://schemas.openxmlformats.org/drawingml/2006/picture">
+                <pic:pic xmlns:pic="http://schemas.openxmlformats.org/drawingml/2006/picture">
+                  <pic:nvPicPr>
+                    <pic:cNvPr id="332164604" name="Picture 1" descr="A graph with a number of points and a line&#10;&#10;Description automatically generated with medium confidence"/>
+                    <pic:cNvPicPr/>
+                  </pic:nvPicPr>
+                  <pic:blipFill>
+                    <a:blip r:embed="rId14"/>
+                    <a:stretch>
+                      <a:fillRect/>
+                    </a:stretch>
+                  </pic:blipFill>
+                  <pic:spPr>
+                    <a:xfrm>
+                      <a:off x="0" y="0"/>
+                      <a:ext cx="3756171" cy="2743200"/>
+                    </a:xfrm>
+                    <a:prstGeom prst="rect">
+                      <a:avLst/>
+                    </a:prstGeom>
+                  </pic:spPr>
+                </pic:pic>
+              </a:graphicData>
+            </a:graphic>
+          </wp:inline>
+        </w:drawing>
+      </w:r>
+    </w:p>
+    <w:p>
+      <w:pPr>
+        <w:pStyle w:val="ListParagraph"/>
+        <w:numPr>
+          <w:ilvl w:val="1"/>
+          <w:numId w:val="1"/>
+        </w:numPr>
+        <w:jc w:val="both"/>
+      </w:pPr>
+      <w:r>
+        <w:lastRenderedPageBreak/>
+        <w:t xml:space="preserve">Realizar observaciones/comentarios/conclusiones en </w:t>
+      </w:r>
+      <w:proofErr w:type="spellStart"/>
+      <w:r>
+        <w:t>el</w:t>
+      </w:r>
+      <w:proofErr w:type="spellEnd"/>
+      <w:r>
+        <w:t xml:space="preserve"> .</w:t>
+      </w:r>
+      <w:proofErr w:type="spellStart"/>
+      <w:r>
+        <w:t>pdf</w:t>
+      </w:r>
+      <w:proofErr w:type="spellEnd"/>
+      <w:r>
+        <w:t xml:space="preserve"> acerca de los resultados del ítem (f). </w:t>
+      </w:r>
+    </w:p>
+    <w:p>
+      <w:pPr>
+        <w:pStyle w:val="ListParagraph"/>
+        <w:ind w:left="1440"/>
+        <w:jc w:val="both"/>
+      </w:pPr>
+      <w:r>
+        <w:rPr>
+          <w:b/>
+          <w:bCs/>
+        </w:rPr>
+        <w:t>SOLUCIÓN</w:t>
+      </w:r>
+      <w:r>
+        <w:rPr>
+          <w:b/>
+          <w:bCs/>
+        </w:rPr>
+        <w:t>:</w:t>
+      </w:r>
+      <w:r>
+        <w:rPr>
+          <w:b/>
+          <w:bCs/>
+        </w:rPr>
+        <w:t xml:space="preserve"> </w:t>
+      </w:r>
+      <w:r>
+        <w:t xml:space="preserve">Los resultados obtenidos de los tres </w:t>
+      </w:r>
+      <w:proofErr w:type="spellStart"/>
+      <w:r>
+        <w:t>boxplots</w:t>
+      </w:r>
+      <w:proofErr w:type="spellEnd"/>
+      <w:r>
+        <w:t xml:space="preserve"> muestran diferencias en el rendimiento de las variantes de PSO. El coeficiente de inercia constante (w=0.9) proporciona una convergencia </w:t>
+      </w:r>
+      <w:proofErr w:type="gramStart"/>
+      <w:r>
+        <w:t>estable</w:t>
+      </w:r>
+      <w:proofErr w:type="gramEnd"/>
+      <w:r>
+        <w:t xml:space="preserve"> pero puede no alcanzar el óptimo global. El coeficiente de inercia dinámico mejora tanto la exploración como la explotación, logrando mejores resultados en promedio. El factor de constricción con φ=5 también muestra buenos resultados, pero puede ser más sensible a la configuración inicial de las partículas.</w:t>
+      </w:r>
+    </w:p>
+    <w:p>
+      <w:pPr>
+        <w:pStyle w:val="ListParagraph"/>
+        <w:numPr>
+          <w:ilvl w:val="1"/>
+          <w:numId w:val="1"/>
+        </w:numPr>
+        <w:jc w:val="both"/>
+      </w:pPr>
+      <w:r>
+        <w:t>R</w:t>
+      </w:r>
+      <w:r>
+        <w:t xml:space="preserve">ealizar observaciones/comentarios/conclusiones en </w:t>
+      </w:r>
+      <w:proofErr w:type="spellStart"/>
+      <w:r>
+        <w:t>el</w:t>
+      </w:r>
+      <w:proofErr w:type="spellEnd"/>
+      <w:r>
+        <w:t xml:space="preserve"> .</w:t>
+      </w:r>
+      <w:proofErr w:type="spellStart"/>
+      <w:r>
+        <w:t>pdf</w:t>
+      </w:r>
+      <w:proofErr w:type="spellEnd"/>
+      <w:r>
+        <w:t xml:space="preserve"> acerca de qué cantidad mínima de partículas es factible utilizar para este problema específicamente.</w:t>
+      </w:r>
+    </w:p>
+    <w:p>
+      <w:pPr>
+        <w:pStyle w:val="ListParagraph"/>
+        <w:ind w:left="1440"/>
+        <w:jc w:val="both"/>
+      </w:pPr>
+      <w:r>
+        <w:rPr>
+          <w:b/>
+          <w:bCs/>
+        </w:rPr>
+        <w:t>SOLUCIÓN</w:t>
+      </w:r>
+      <w:r>
+        <w:rPr>
+          <w:b/>
+          <w:bCs/>
+        </w:rPr>
+        <w:t>:</w:t>
+      </w:r>
+      <w:r>
+        <w:rPr>
+          <w:b/>
+          <w:bCs/>
+        </w:rPr>
+        <w:t xml:space="preserve"> </w:t>
+      </w:r>
+      <w:r>
+        <w:t>Para este problema específico, se observa que una cantidad mínima de 10 partículas es suficiente para obtener resultados razonables. Sin embargo, aumentar el número de partículas a 20 o más mejora la robustez y la calidad de la solución, reduciendo la variabilidad entre ejecuciones y aumentando la probabilidad de alcanzar el óptimo global. La elección del número de partículas debe balancear entre precisión y costo computacional.</w:t>
       </w:r>
     </w:p>
     <w:sectPr>
@@ -2211,7 +2991,6 @@
   <w:style w:type="character" w:default="1" w:styleId="DefaultParagraphFont">
     <w:name w:val="Default Paragraph Font"/>
     <w:uiPriority w:val="1"/>
-    <w:semiHidden/>
     <w:unhideWhenUsed/>
   </w:style>
   <w:style w:type="table" w:default="1" w:styleId="TableNormal">
